--- a/rapport.docx
+++ b/rapport.docx
@@ -159,8 +159,6 @@
         </w:rPr>
         <w:t>erface graphique simple (Swing)</w:t>
       </w:r>
-      <w:bookmarkStart w:id="0" w:name="_GoBack"/>
-      <w:bookmarkEnd w:id="0"/>
     </w:p>
     <w:p>
       <w:pPr>
@@ -761,6 +759,10 @@
                   <w:txbxContent>
                     <w:p>
                       <w:r>
+                        <w:rPr>
+                          <w:noProof/>
+                          <w:lang w:eastAsia="fr-FR"/>
+                        </w:rPr>
                         <w:drawing>
                           <wp:inline distT="0" distB="0" distL="0" distR="0" wp14:anchorId="7E150422" wp14:editId="074C99BF">
                             <wp:extent cx="4505325" cy="3181350"/>
@@ -779,7 +781,7 @@
                                     </pic:cNvPicPr>
                                   </pic:nvPicPr>
                                   <pic:blipFill>
-                                    <a:blip r:embed="rId8">
+                                    <a:blip r:embed="rId7">
                                       <a:extLst>
                                         <a:ext uri="{28A0092B-C50C-407E-A947-70E740481C1C}">
                                           <a14:useLocalDpi xmlns:a14="http://schemas.microsoft.com/office/drawing/2010/main" val="0"/>
@@ -827,11 +829,6 @@
     <w:p/>
     <w:p/>
     <w:p/>
-    <w:p/>
-    <w:p/>
-    <w:p/>
-    <w:p/>
-    <w:p/>
     <w:p>
       <w:r>
         <w:rPr>
@@ -841,15 +838,15 @@
         <mc:AlternateContent>
           <mc:Choice Requires="wps">
             <w:drawing>
-              <wp:anchor distT="0" distB="0" distL="114300" distR="114300" simplePos="0" relativeHeight="251659264" behindDoc="0" locked="0" layoutInCell="1" allowOverlap="1" wp14:anchorId="69D89BEB" wp14:editId="35E271E5">
+              <wp:anchor distT="0" distB="0" distL="114300" distR="114300" simplePos="0" relativeHeight="251659264" behindDoc="0" locked="0" layoutInCell="1" allowOverlap="1" wp14:anchorId="3A4A73EA" wp14:editId="554D98BF">
                 <wp:simplePos x="0" y="0"/>
                 <wp:positionH relativeFrom="margin">
-                  <wp:posOffset>-709295</wp:posOffset>
+                  <wp:align>center</wp:align>
                 </wp:positionH>
                 <wp:positionV relativeFrom="paragraph">
-                  <wp:posOffset>187960</wp:posOffset>
+                  <wp:posOffset>320675</wp:posOffset>
                 </wp:positionV>
-                <wp:extent cx="7181850" cy="5210175"/>
+                <wp:extent cx="7181850" cy="6715125"/>
                 <wp:effectExtent l="0" t="0" r="0" b="9525"/>
                 <wp:wrapNone/>
                 <wp:docPr id="2" name="Zone de texte 2"/>
@@ -861,7 +858,7 @@
                       <wps:spPr>
                         <a:xfrm>
                           <a:off x="0" y="0"/>
-                          <a:ext cx="7181850" cy="5210175"/>
+                          <a:ext cx="7181850" cy="6715125"/>
                         </a:xfrm>
                         <a:prstGeom prst="rect">
                           <a:avLst/>
@@ -877,6 +874,64 @@
                         <w:txbxContent>
                           <w:p/>
                           <w:p/>
+                          <w:p>
+                            <w:pPr>
+                              <w:pStyle w:val="NormalWeb"/>
+                            </w:pPr>
+                            <w:r>
+                              <w:rPr>
+                                <w:noProof/>
+                              </w:rPr>
+                              <w:drawing>
+                                <wp:inline distT="0" distB="0" distL="0" distR="0" wp14:anchorId="4716760F" wp14:editId="43BBF497">
+                                  <wp:extent cx="6734175" cy="5881105"/>
+                                  <wp:effectExtent l="0" t="0" r="0" b="5715"/>
+                                  <wp:docPr id="1" name="Image 1" descr="C:\Users\Utilisateur\Documents\L3 MIAGE\UML JAVA\projet_poo_java.png"/>
+                                  <wp:cNvGraphicFramePr>
+                                    <a:graphicFrameLocks xmlns:a="http://schemas.openxmlformats.org/drawingml/2006/main" noChangeAspect="1"/>
+                                  </wp:cNvGraphicFramePr>
+                                  <a:graphic xmlns:a="http://schemas.openxmlformats.org/drawingml/2006/main">
+                                    <a:graphicData uri="http://schemas.openxmlformats.org/drawingml/2006/picture">
+                                      <pic:pic xmlns:pic="http://schemas.openxmlformats.org/drawingml/2006/picture">
+                                        <pic:nvPicPr>
+                                          <pic:cNvPr id="0" name="Picture 1" descr="C:\Users\Utilisateur\Documents\L3 MIAGE\UML JAVA\projet_poo_java.png"/>
+                                          <pic:cNvPicPr>
+                                            <a:picLocks noChangeAspect="1" noChangeArrowheads="1"/>
+                                          </pic:cNvPicPr>
+                                        </pic:nvPicPr>
+                                        <pic:blipFill>
+                                          <a:blip r:embed="rId8">
+                                            <a:extLst>
+                                              <a:ext uri="{28A0092B-C50C-407E-A947-70E740481C1C}">
+                                                <a14:useLocalDpi xmlns:a14="http://schemas.microsoft.com/office/drawing/2010/main" val="0"/>
+                                              </a:ext>
+                                            </a:extLst>
+                                          </a:blip>
+                                          <a:srcRect/>
+                                          <a:stretch>
+                                            <a:fillRect/>
+                                          </a:stretch>
+                                        </pic:blipFill>
+                                        <pic:spPr bwMode="auto">
+                                          <a:xfrm>
+                                            <a:off x="0" y="0"/>
+                                            <a:ext cx="6798674" cy="5937433"/>
+                                          </a:xfrm>
+                                          <a:prstGeom prst="rect">
+                                            <a:avLst/>
+                                          </a:prstGeom>
+                                          <a:noFill/>
+                                          <a:ln>
+                                            <a:noFill/>
+                                          </a:ln>
+                                        </pic:spPr>
+                                      </pic:pic>
+                                    </a:graphicData>
+                                  </a:graphic>
+                                </wp:inline>
+                              </w:drawing>
+                            </w:r>
+                          </w:p>
                           <w:p/>
                           <w:p/>
                           <w:p/>
@@ -904,15 +959,69 @@
           </mc:Choice>
           <mc:Fallback>
             <w:pict>
-              <v:shapetype w14:anchorId="69D89BEB" id="_x0000_t202" coordsize="21600,21600" o:spt="202" path="m,l,21600r21600,l21600,xe">
-                <v:stroke joinstyle="miter"/>
-                <v:path gradientshapeok="t" o:connecttype="rect"/>
-              </v:shapetype>
-              <v:shape id="Zone de texte 2" o:spid="_x0000_s1027" type="#_x0000_t202" style="position:absolute;margin-left:-55.85pt;margin-top:14.8pt;width:565.5pt;height:410.25pt;z-index:251659264;visibility:visible;mso-wrap-style:square;mso-width-percent:0;mso-height-percent:0;mso-wrap-distance-left:9pt;mso-wrap-distance-top:0;mso-wrap-distance-right:9pt;mso-wrap-distance-bottom:0;mso-position-horizontal:absolute;mso-position-horizontal-relative:margin;mso-position-vertical:absolute;mso-position-vertical-relative:text;mso-width-percent:0;mso-height-percent:0;mso-width-relative:margin;mso-height-relative:margin;v-text-anchor:top" o:gfxdata="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" fillcolor="white [3201]" stroked="f" strokeweight=".5pt">
+              <v:shape w14:anchorId="3A4A73EA" id="Zone de texte 2" o:spid="_x0000_s1027" type="#_x0000_t202" style="position:absolute;margin-left:0;margin-top:25.25pt;width:565.5pt;height:528.75pt;z-index:251659264;visibility:visible;mso-wrap-style:square;mso-width-percent:0;mso-height-percent:0;mso-wrap-distance-left:9pt;mso-wrap-distance-top:0;mso-wrap-distance-right:9pt;mso-wrap-distance-bottom:0;mso-position-horizontal:center;mso-position-horizontal-relative:margin;mso-position-vertical:absolute;mso-position-vertical-relative:text;mso-width-percent:0;mso-height-percent:0;mso-width-relative:margin;mso-height-relative:margin;v-text-anchor:top" o:gfxdata="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" fillcolor="white [3201]" stroked="f" strokeweight=".5pt">
                 <v:textbox>
                   <w:txbxContent>
                     <w:p/>
                     <w:p/>
+                    <w:p>
+                      <w:pPr>
+                        <w:pStyle w:val="NormalWeb"/>
+                      </w:pPr>
+                      <w:r>
+                        <w:rPr>
+                          <w:noProof/>
+                        </w:rPr>
+                        <w:drawing>
+                          <wp:inline distT="0" distB="0" distL="0" distR="0" wp14:anchorId="4716760F" wp14:editId="43BBF497">
+                            <wp:extent cx="6734175" cy="5881105"/>
+                            <wp:effectExtent l="0" t="0" r="0" b="5715"/>
+                            <wp:docPr id="1" name="Image 1" descr="C:\Users\Utilisateur\Documents\L3 MIAGE\UML JAVA\projet_poo_java.png"/>
+                            <wp:cNvGraphicFramePr>
+                              <a:graphicFrameLocks xmlns:a="http://schemas.openxmlformats.org/drawingml/2006/main" noChangeAspect="1"/>
+                            </wp:cNvGraphicFramePr>
+                            <a:graphic xmlns:a="http://schemas.openxmlformats.org/drawingml/2006/main">
+                              <a:graphicData uri="http://schemas.openxmlformats.org/drawingml/2006/picture">
+                                <pic:pic xmlns:pic="http://schemas.openxmlformats.org/drawingml/2006/picture">
+                                  <pic:nvPicPr>
+                                    <pic:cNvPr id="0" name="Picture 1" descr="C:\Users\Utilisateur\Documents\L3 MIAGE\UML JAVA\projet_poo_java.png"/>
+                                    <pic:cNvPicPr>
+                                      <a:picLocks noChangeAspect="1" noChangeArrowheads="1"/>
+                                    </pic:cNvPicPr>
+                                  </pic:nvPicPr>
+                                  <pic:blipFill>
+                                    <a:blip r:embed="rId8">
+                                      <a:extLst>
+                                        <a:ext uri="{28A0092B-C50C-407E-A947-70E740481C1C}">
+                                          <a14:useLocalDpi xmlns:a14="http://schemas.microsoft.com/office/drawing/2010/main" val="0"/>
+                                        </a:ext>
+                                      </a:extLst>
+                                    </a:blip>
+                                    <a:srcRect/>
+                                    <a:stretch>
+                                      <a:fillRect/>
+                                    </a:stretch>
+                                  </pic:blipFill>
+                                  <pic:spPr bwMode="auto">
+                                    <a:xfrm>
+                                      <a:off x="0" y="0"/>
+                                      <a:ext cx="6798674" cy="5937433"/>
+                                    </a:xfrm>
+                                    <a:prstGeom prst="rect">
+                                      <a:avLst/>
+                                    </a:prstGeom>
+                                    <a:noFill/>
+                                    <a:ln>
+                                      <a:noFill/>
+                                    </a:ln>
+                                  </pic:spPr>
+                                </pic:pic>
+                              </a:graphicData>
+                            </a:graphic>
+                          </wp:inline>
+                        </w:drawing>
+                      </w:r>
+                    </w:p>
                     <w:p/>
                     <w:p/>
                     <w:p/>
@@ -926,9 +1035,17 @@
           </mc:Fallback>
         </mc:AlternateContent>
       </w:r>
+    </w:p>
+    <w:p/>
+    <w:p/>
+    <w:p/>
+    <w:p/>
+    <w:p>
       <w:r>
         <w:t xml:space="preserve">6. Diagramme UML du projet : </w:t>
       </w:r>
+      <w:bookmarkStart w:id="0" w:name="_GoBack"/>
+      <w:bookmarkEnd w:id="0"/>
     </w:p>
     <w:p/>
     <w:p/>
@@ -2777,6 +2894,23 @@
       <w:color w:val="5B9BD5" w:themeColor="accent1"/>
     </w:rPr>
   </w:style>
+  <w:style w:type="paragraph" w:styleId="NormalWeb">
+    <w:name w:val="Normal (Web)"/>
+    <w:basedOn w:val="Normal"/>
+    <w:uiPriority w:val="99"/>
+    <w:semiHidden/>
+    <w:unhideWhenUsed/>
+    <w:rsid w:val="00C2281A"/>
+    <w:pPr>
+      <w:spacing w:before="100" w:beforeAutospacing="1" w:after="100" w:afterAutospacing="1" w:line="240" w:lineRule="auto"/>
+    </w:pPr>
+    <w:rPr>
+      <w:rFonts w:ascii="Times New Roman" w:eastAsia="Times New Roman" w:hAnsi="Times New Roman" w:cs="Times New Roman"/>
+      <w:sz w:val="24"/>
+      <w:szCs w:val="24"/>
+      <w:lang w:eastAsia="fr-FR"/>
+    </w:rPr>
+  </w:style>
 </w:styles>
 </file>
 

--- a/rapport.docx
+++ b/rapport.docx
@@ -183,14 +183,6 @@
           <w:b w:val="0"/>
           <w:i w:val="0"/>
         </w:rPr>
-        <w:t xml:space="preserve">1. </w:t>
-      </w:r>
-      <w:r>
-        <w:rPr>
-          <w:rStyle w:val="Titredulivre"/>
-          <w:b w:val="0"/>
-          <w:i w:val="0"/>
-        </w:rPr>
         <w:t>Objectif</w:t>
       </w:r>
       <w:r>
@@ -274,7 +266,7 @@
           <w:b w:val="0"/>
           <w:i w:val="0"/>
         </w:rPr>
-        <w:t>2.  Thème :</w:t>
+        <w:t>Thème :</w:t>
       </w:r>
     </w:p>
     <w:p>
@@ -332,7 +324,7 @@
           <w:b w:val="0"/>
           <w:i w:val="0"/>
         </w:rPr>
-        <w:t xml:space="preserve">3. Fonctionnalités principales : </w:t>
+        <w:t xml:space="preserve">Fonctionnalités principales : </w:t>
       </w:r>
     </w:p>
     <w:p>
@@ -490,7 +482,7 @@
           <w:b w:val="0"/>
           <w:i w:val="0"/>
         </w:rPr>
-        <w:t xml:space="preserve">4. Outils utilisés : </w:t>
+        <w:t xml:space="preserve">Outils utilisés : </w:t>
       </w:r>
     </w:p>
     <w:p>
@@ -625,29 +617,24 @@
     <w:p/>
     <w:p>
       <w:r>
-        <w:lastRenderedPageBreak/>
-        <w:t>5. Arborescence du projet :</w:t>
-      </w:r>
-    </w:p>
-    <w:p>
-      <w:r>
         <w:rPr>
           <w:noProof/>
           <w:lang w:eastAsia="fr-FR"/>
         </w:rPr>
+        <w:lastRenderedPageBreak/>
         <mc:AlternateContent>
           <mc:Choice Requires="wps">
             <w:drawing>
-              <wp:anchor distT="0" distB="0" distL="114300" distR="114300" simplePos="0" relativeHeight="251660288" behindDoc="0" locked="0" layoutInCell="1" allowOverlap="1" wp14:anchorId="09116AFF" wp14:editId="7C4277F3">
+              <wp:anchor distT="0" distB="0" distL="114300" distR="114300" simplePos="0" relativeHeight="251660288" behindDoc="0" locked="0" layoutInCell="1" allowOverlap="1" wp14:anchorId="57B5DC5A" wp14:editId="76D35B2F">
                 <wp:simplePos x="0" y="0"/>
                 <wp:positionH relativeFrom="margin">
                   <wp:align>left</wp:align>
                 </wp:positionH>
                 <wp:positionV relativeFrom="paragraph">
-                  <wp:posOffset>24130</wp:posOffset>
+                  <wp:posOffset>233680</wp:posOffset>
                 </wp:positionV>
-                <wp:extent cx="4914900" cy="3371850"/>
-                <wp:effectExtent l="0" t="0" r="0" b="0"/>
+                <wp:extent cx="4791075" cy="3276600"/>
+                <wp:effectExtent l="0" t="0" r="9525" b="0"/>
                 <wp:wrapNone/>
                 <wp:docPr id="4" name="Zone de texte 4"/>
                 <wp:cNvGraphicFramePr/>
@@ -658,7 +645,7 @@
                       <wps:spPr>
                         <a:xfrm>
                           <a:off x="0" y="0"/>
-                          <a:ext cx="4914900" cy="3371850"/>
+                          <a:ext cx="4791075" cy="3276600"/>
                         </a:xfrm>
                         <a:prstGeom prst="rect">
                           <a:avLst/>
@@ -679,10 +666,10 @@
                                 <w:lang w:eastAsia="fr-FR"/>
                               </w:rPr>
                               <w:drawing>
-                                <wp:inline distT="0" distB="0" distL="0" distR="0" wp14:anchorId="7E150422" wp14:editId="074C99BF">
-                                  <wp:extent cx="4505325" cy="3181350"/>
-                                  <wp:effectExtent l="0" t="0" r="0" b="0"/>
-                                  <wp:docPr id="5" name="Image 5"/>
+                                <wp:inline distT="0" distB="0" distL="0" distR="0" wp14:anchorId="5FC09582" wp14:editId="7A348B44">
+                                  <wp:extent cx="4448175" cy="3140995"/>
+                                  <wp:effectExtent l="0" t="0" r="0" b="2540"/>
+                                  <wp:docPr id="6" name="Image 6"/>
                                   <wp:cNvGraphicFramePr>
                                     <a:graphicFrameLocks xmlns:a="http://schemas.openxmlformats.org/drawingml/2006/main" noChangeAspect="1"/>
                                   </wp:cNvGraphicFramePr>
@@ -711,7 +698,7 @@
                                         <pic:spPr bwMode="auto">
                                           <a:xfrm>
                                             <a:off x="0" y="0"/>
-                                            <a:ext cx="4505325" cy="3181350"/>
+                                            <a:ext cx="4468242" cy="3155165"/>
                                           </a:xfrm>
                                           <a:prstGeom prst="rect">
                                             <a:avLst/>
@@ -750,11 +737,11 @@
           </mc:Choice>
           <mc:Fallback>
             <w:pict>
-              <v:shapetype w14:anchorId="09116AFF" id="_x0000_t202" coordsize="21600,21600" o:spt="202" path="m,l,21600r21600,l21600,xe">
+              <v:shapetype w14:anchorId="57B5DC5A" id="_x0000_t202" coordsize="21600,21600" o:spt="202" path="m,l,21600r21600,l21600,xe">
                 <v:stroke joinstyle="miter"/>
                 <v:path gradientshapeok="t" o:connecttype="rect"/>
               </v:shapetype>
-              <v:shape id="Zone de texte 4" o:spid="_x0000_s1026" type="#_x0000_t202" style="position:absolute;margin-left:0;margin-top:1.9pt;width:387pt;height:265.5pt;z-index:251660288;visibility:visible;mso-wrap-style:square;mso-width-percent:0;mso-height-percent:0;mso-wrap-distance-left:9pt;mso-wrap-distance-top:0;mso-wrap-distance-right:9pt;mso-wrap-distance-bottom:0;mso-position-horizontal:left;mso-position-horizontal-relative:margin;mso-position-vertical:absolute;mso-position-vertical-relative:text;mso-width-percent:0;mso-height-percent:0;mso-width-relative:margin;mso-height-relative:margin;v-text-anchor:top" o:gfxdata="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" fillcolor="white [3201]" stroked="f" strokeweight=".5pt">
+              <v:shape id="Zone de texte 4" o:spid="_x0000_s1026" type="#_x0000_t202" style="position:absolute;margin-left:0;margin-top:18.4pt;width:377.25pt;height:258pt;z-index:251660288;visibility:visible;mso-wrap-style:square;mso-width-percent:0;mso-height-percent:0;mso-wrap-distance-left:9pt;mso-wrap-distance-top:0;mso-wrap-distance-right:9pt;mso-wrap-distance-bottom:0;mso-position-horizontal:left;mso-position-horizontal-relative:margin;mso-position-vertical:absolute;mso-position-vertical-relative:text;mso-width-percent:0;mso-height-percent:0;mso-width-relative:margin;mso-height-relative:margin;v-text-anchor:top" o:gfxdata="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" fillcolor="white [3201]" stroked="f" strokeweight=".5pt">
                 <v:textbox>
                   <w:txbxContent>
                     <w:p>
@@ -764,10 +751,10 @@
                           <w:lang w:eastAsia="fr-FR"/>
                         </w:rPr>
                         <w:drawing>
-                          <wp:inline distT="0" distB="0" distL="0" distR="0" wp14:anchorId="7E150422" wp14:editId="074C99BF">
-                            <wp:extent cx="4505325" cy="3181350"/>
-                            <wp:effectExtent l="0" t="0" r="0" b="0"/>
-                            <wp:docPr id="5" name="Image 5"/>
+                          <wp:inline distT="0" distB="0" distL="0" distR="0" wp14:anchorId="5FC09582" wp14:editId="7A348B44">
+                            <wp:extent cx="4448175" cy="3140995"/>
+                            <wp:effectExtent l="0" t="0" r="0" b="2540"/>
+                            <wp:docPr id="6" name="Image 6"/>
                             <wp:cNvGraphicFramePr>
                               <a:graphicFrameLocks xmlns:a="http://schemas.openxmlformats.org/drawingml/2006/main" noChangeAspect="1"/>
                             </wp:cNvGraphicFramePr>
@@ -796,7 +783,7 @@
                                   <pic:spPr bwMode="auto">
                                     <a:xfrm>
                                       <a:off x="0" y="0"/>
-                                      <a:ext cx="4505325" cy="3181350"/>
+                                      <a:ext cx="4468242" cy="3155165"/>
                                     </a:xfrm>
                                     <a:prstGeom prst="rect">
                                       <a:avLst/>
@@ -821,15 +808,27 @@
           </mc:Fallback>
         </mc:AlternateContent>
       </w:r>
-    </w:p>
-    <w:p/>
-    <w:p/>
-    <w:p/>
-    <w:p/>
-    <w:p/>
-    <w:p/>
-    <w:p/>
-    <w:p>
+      <w:r>
+        <w:t>Arborescence du projet</w:t>
+      </w:r>
+      <w:r>
+        <w:t xml:space="preserve"> &amp; diagramme UML</w:t>
+      </w:r>
+      <w:r>
+        <w:t> :</w:t>
+      </w:r>
+    </w:p>
+    <w:p/>
+    <w:p/>
+    <w:p/>
+    <w:p/>
+    <w:p/>
+    <w:p/>
+    <w:p/>
+    <w:p/>
+    <w:p>
+      <w:bookmarkStart w:id="0" w:name="_GoBack"/>
+      <w:bookmarkEnd w:id="0"/>
       <w:r>
         <w:rPr>
           <w:noProof/>
@@ -844,7 +843,7 @@
                   <wp:align>center</wp:align>
                 </wp:positionH>
                 <wp:positionV relativeFrom="paragraph">
-                  <wp:posOffset>320675</wp:posOffset>
+                  <wp:posOffset>206375</wp:posOffset>
                 </wp:positionV>
                 <wp:extent cx="7181850" cy="6715125"/>
                 <wp:effectExtent l="0" t="0" r="0" b="9525"/>
@@ -959,7 +958,7 @@
           </mc:Choice>
           <mc:Fallback>
             <w:pict>
-              <v:shape w14:anchorId="3A4A73EA" id="Zone de texte 2" o:spid="_x0000_s1027" type="#_x0000_t202" style="position:absolute;margin-left:0;margin-top:25.25pt;width:565.5pt;height:528.75pt;z-index:251659264;visibility:visible;mso-wrap-style:square;mso-width-percent:0;mso-height-percent:0;mso-wrap-distance-left:9pt;mso-wrap-distance-top:0;mso-wrap-distance-right:9pt;mso-wrap-distance-bottom:0;mso-position-horizontal:center;mso-position-horizontal-relative:margin;mso-position-vertical:absolute;mso-position-vertical-relative:text;mso-width-percent:0;mso-height-percent:0;mso-width-relative:margin;mso-height-relative:margin;v-text-anchor:top" o:gfxdata="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" fillcolor="white [3201]" stroked="f" strokeweight=".5pt">
+              <v:shape w14:anchorId="3A4A73EA" id="Zone de texte 2" o:spid="_x0000_s1027" type="#_x0000_t202" style="position:absolute;margin-left:0;margin-top:16.25pt;width:565.5pt;height:528.75pt;z-index:251659264;visibility:visible;mso-wrap-style:square;mso-width-percent:0;mso-height-percent:0;mso-wrap-distance-left:9pt;mso-wrap-distance-top:0;mso-wrap-distance-right:9pt;mso-wrap-distance-bottom:0;mso-position-horizontal:center;mso-position-horizontal-relative:margin;mso-position-vertical:absolute;mso-position-vertical-relative:text;mso-width-percent:0;mso-height-percent:0;mso-width-relative:margin;mso-height-relative:margin;v-text-anchor:top" o:gfxdata="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" fillcolor="white [3201]" stroked="f" strokeweight=".5pt">
                 <v:textbox>
                   <w:txbxContent>
                     <w:p/>
@@ -1044,22 +1043,71 @@
       <w:r>
         <w:t xml:space="preserve">6. Diagramme UML du projet : </w:t>
       </w:r>
-      <w:bookmarkStart w:id="0" w:name="_GoBack"/>
-      <w:bookmarkEnd w:id="0"/>
-    </w:p>
-    <w:p/>
-    <w:p/>
-    <w:p/>
-    <w:p/>
-    <w:p/>
-    <w:p/>
-    <w:p/>
-    <w:p/>
-    <w:p/>
-    <w:p/>
-    <w:p/>
-    <w:p/>
-    <w:p/>
+    </w:p>
+    <w:p/>
+    <w:p/>
+    <w:p/>
+    <w:p/>
+    <w:p/>
+    <w:p/>
+    <w:p/>
+    <w:p/>
+    <w:p/>
+    <w:p/>
+    <w:p/>
+    <w:p/>
+    <w:p/>
+    <w:p/>
+    <w:p/>
+    <w:p/>
+    <w:p>
+      <w:r>
+        <w:lastRenderedPageBreak/>
+        <w:t>F</w:t>
+      </w:r>
+      <w:r>
+        <w:t>onctionnalités développées</w:t>
+      </w:r>
+      <w:r>
+        <w:t xml:space="preserve"> : </w:t>
+      </w:r>
+    </w:p>
+    <w:p/>
+    <w:p/>
+    <w:p/>
+    <w:p/>
+    <w:p/>
+    <w:p/>
+    <w:p/>
+    <w:p/>
+    <w:p/>
+    <w:p/>
+    <w:p/>
+    <w:p/>
+    <w:p/>
+    <w:p/>
+    <w:p/>
+    <w:p/>
+    <w:p/>
+    <w:p/>
+    <w:p/>
+    <w:p/>
+    <w:p/>
+    <w:p/>
+    <w:p/>
+    <w:p/>
+    <w:p/>
+    <w:p/>
+    <w:p/>
+    <w:p/>
+    <w:p/>
+    <w:p/>
+    <w:p>
+      <w:r>
+        <w:lastRenderedPageBreak/>
+        <w:t xml:space="preserve">Conclusion : </w:t>
+      </w:r>
+    </w:p>
     <w:p/>
     <w:p/>
     <w:sectPr>
